--- a/day1-Rintro/Worksheet_s1.docx
+++ b/day1-Rintro/Worksheet_s1.docx
@@ -30,6 +30,9 @@
     <w:p>
       <w:pPr>
         <w:pStyle w:val="Heading1"/>
+        <w:rPr>
+          <w:color w:val="FF0000"/>
+        </w:rPr>
       </w:pPr>
       <w:commentRangeStart w:id="0"/>
       <w:commentRangeStart w:id="1"/>
@@ -56,6 +59,37 @@
         </w:rPr>
         <w:commentReference w:id="1"/>
       </w:r>
+      <w:r>
+        <w:t xml:space="preserve"> – </w:t>
+      </w:r>
+      <w:r>
+        <w:rPr>
+          <w:color w:val="FF0000"/>
+        </w:rPr>
+        <w:t xml:space="preserve">Need redoing: most of the info is in </w:t>
+      </w:r>
+      <w:proofErr w:type="gramStart"/>
+      <w:r>
+        <w:rPr>
+          <w:color w:val="FF0000"/>
+        </w:rPr>
+        <w:t>the .</w:t>
+      </w:r>
+      <w:proofErr w:type="spellStart"/>
+      <w:r>
+        <w:rPr>
+          <w:color w:val="FF0000"/>
+        </w:rPr>
+        <w:t>Rmd</w:t>
+      </w:r>
+      <w:proofErr w:type="spellEnd"/>
+      <w:proofErr w:type="gramEnd"/>
+      <w:r>
+        <w:rPr>
+          <w:color w:val="FF0000"/>
+        </w:rPr>
+        <w:t xml:space="preserve"> worksheets now, this can then be more of a summary of the schedule, could be just 1 doc</w:t>
+      </w:r>
     </w:p>
     <w:p>
       <w:r>
@@ -74,8 +108,13 @@
         <w:t>.</w:t>
       </w:r>
       <w:r>
-        <w:t xml:space="preserve"> Later on</w:t>
-      </w:r>
+        <w:t xml:space="preserve"> </w:t>
+      </w:r>
+      <w:proofErr w:type="gramStart"/>
+      <w:r>
+        <w:t>Later on</w:t>
+      </w:r>
+      <w:proofErr w:type="gramEnd"/>
       <w:r>
         <w:t>,</w:t>
       </w:r>
@@ -169,7 +208,7 @@
       <w:commentRangeStart w:id="3"/>
       <w:commentRangeStart w:id="4"/>
       <w:commentRangeStart w:id="5"/>
-      <w:commentRangeEnd w:id="5"/>
+      <w:commentRangeEnd w:id="3"/>
       <w:r>
         <w:rPr>
           <w:rStyle w:val="CommentReference"/>
@@ -177,9 +216,9 @@
           <w:b w:val="0"/>
           <w:bCs w:val="0"/>
         </w:rPr>
-        <w:commentReference w:id="5"/>
-      </w:r>
-      <w:commentRangeEnd w:id="3"/>
+        <w:commentReference w:id="3"/>
+      </w:r>
+      <w:commentRangeEnd w:id="4"/>
       <w:r>
         <w:rPr>
           <w:rStyle w:val="CommentReference"/>
@@ -187,9 +226,9 @@
           <w:b w:val="0"/>
           <w:bCs w:val="0"/>
         </w:rPr>
-        <w:commentReference w:id="3"/>
-      </w:r>
-      <w:commentRangeEnd w:id="4"/>
+        <w:commentReference w:id="4"/>
+      </w:r>
+      <w:commentRangeEnd w:id="5"/>
       <w:r>
         <w:rPr>
           <w:rStyle w:val="CommentReference"/>
@@ -197,7 +236,7 @@
           <w:b w:val="0"/>
           <w:bCs w:val="0"/>
         </w:rPr>
-        <w:commentReference w:id="4"/>
+        <w:commentReference w:id="5"/>
       </w:r>
       <w:r>
         <w:rPr>
@@ -341,6 +380,7 @@
         </w:rPr>
         <w:t>01_</w:t>
       </w:r>
+      <w:proofErr w:type="gramStart"/>
       <w:r>
         <w:rPr>
           <w:rFonts w:ascii="Courier New" w:hAnsi="Courier New" w:cs="Courier New"/>
@@ -355,32 +395,33 @@
           <w:b/>
           <w:bCs/>
         </w:rPr>
-        <w:t xml:space="preserve">.R </w:t>
-      </w:r>
-    </w:p>
-    <w:p>
-      <w:pPr>
+        <w:t>.R</w:t>
+      </w:r>
+      <w:proofErr w:type="gramEnd"/>
+      <w:r>
         <w:rPr>
           <w:rFonts w:ascii="Courier New" w:hAnsi="Courier New" w:cs="Courier New"/>
           <w:b/>
           <w:bCs/>
         </w:rPr>
-      </w:pPr>
-      <w:r>
+        <w:t xml:space="preserve"> </w:t>
+      </w:r>
+    </w:p>
+    <w:p>
+      <w:pPr>
         <w:rPr>
           <w:rFonts w:ascii="Courier New" w:hAnsi="Courier New" w:cs="Courier New"/>
           <w:b/>
           <w:bCs/>
         </w:rPr>
-        <w:t>0</w:t>
-      </w:r>
+      </w:pPr>
       <w:r>
         <w:rPr>
           <w:rFonts w:ascii="Courier New" w:hAnsi="Courier New" w:cs="Courier New"/>
           <w:b/>
           <w:bCs/>
         </w:rPr>
-        <w:t>2</w:t>
+        <w:t>0</w:t>
       </w:r>
       <w:r>
         <w:rPr>
@@ -388,7 +429,7 @@
           <w:b/>
           <w:bCs/>
         </w:rPr>
-        <w:t>_</w:t>
+        <w:t>2</w:t>
       </w:r>
       <w:r>
         <w:rPr>
@@ -396,133 +437,181 @@
           <w:b/>
           <w:bCs/>
         </w:rPr>
-        <w:t>analyze</w:t>
-      </w:r>
+        <w:t>_</w:t>
+      </w:r>
+      <w:proofErr w:type="gramStart"/>
       <w:r>
         <w:rPr>
           <w:rFonts w:ascii="Courier New" w:hAnsi="Courier New" w:cs="Courier New"/>
           <w:b/>
           <w:bCs/>
         </w:rPr>
-        <w:t xml:space="preserve">.R </w:t>
-      </w:r>
-    </w:p>
-    <w:p>
-      <w:r>
-        <w:t xml:space="preserve">We don’t specify the </w:t>
-      </w:r>
-      <w:r>
-        <w:t>version. That is the benefit of having a version control system, which we will implement later</w:t>
-      </w:r>
-      <w:r>
-        <w:t xml:space="preserve">. </w:t>
-      </w:r>
-    </w:p>
-    <w:p>
-      <w:r>
-        <w:t xml:space="preserve">Try to apply </w:t>
-      </w:r>
-      <w:r>
-        <w:t xml:space="preserve">similar </w:t>
-      </w:r>
-      <w:r>
-        <w:t>convention</w:t>
-      </w:r>
-      <w:r>
-        <w:t>s</w:t>
-      </w:r>
-      <w:r>
-        <w:t xml:space="preserve"> to all the files you will produce in the workshop.</w:t>
-      </w:r>
-    </w:p>
-    <w:p>
-      <w:r>
-        <w:lastRenderedPageBreak/>
-        <w:t xml:space="preserve">1.1.6. Create a README.Rmd file. In Windows this can be done by creating a Text document type and changin the extension to .Rmd. Or by creating directly an Rmd file type in RStudio. </w:t>
-      </w:r>
-    </w:p>
-    <w:p>
-      <w:r>
-        <w:t>Every project folder should have a README.Rmd file. (Note how GitHub treats README files) that can explain the context of the project and the contents of the project folder.</w:t>
-      </w:r>
-    </w:p>
-    <w:p>
-      <w:pPr>
-        <w:pStyle w:val="Heading3"/>
-      </w:pPr>
-      <w:r>
-        <w:t>Finding errors in scripts and functions</w:t>
-      </w:r>
-    </w:p>
-    <w:p>
-      <w:commentRangeStart w:id="6"/>
-      <w:r>
-        <w:t>Exercise 1.</w:t>
-      </w:r>
-      <w:r>
-        <w:t>2.1</w:t>
-      </w:r>
-      <w:r>
-        <w:t>: Adapt a piece of code with different levels of scaffolding, demonstrating loops / functions, in the context of a manual power calculation (can preview what is coming).</w:t>
-      </w:r>
-      <w:commentRangeEnd w:id="6"/>
-      <w:r>
-        <w:rPr>
-          <w:rStyle w:val="CommentReference"/>
-        </w:rPr>
-        <w:commentReference w:id="6"/>
-      </w:r>
-    </w:p>
-    <w:p>
-      <w:r>
-        <w:t>Code contains errors. Code produced by just one person is even more likely to contain errors. Visualizing your data fully is one way of spotting unexpected behaviour. Other ways are to implement safety checks. [See post on academia vs industry coding practice.]</w:t>
-      </w:r>
-    </w:p>
-    <w:p>
-      <w:r>
-        <w:t>You are going to spot different types of errors in the data. 1/ execution errors (wrong version, wrong package, etc.), 2/ data processing errors (e.g. zeros, variable types, …., criterion) See if you can solve them by a combination of the following tools. Look in the solution folder if you draw a blank.</w:t>
-      </w:r>
-    </w:p>
-    <w:p>
-      <w:pPr>
+        <w:t>analyze</w:t>
+      </w:r>
+      <w:r>
         <w:rPr>
           <w:rFonts w:ascii="Courier New" w:hAnsi="Courier New" w:cs="Courier New"/>
           <w:b/>
           <w:bCs/>
         </w:rPr>
-      </w:pPr>
+        <w:t>.R</w:t>
+      </w:r>
+      <w:proofErr w:type="gramEnd"/>
       <w:r>
         <w:rPr>
           <w:rFonts w:ascii="Courier New" w:hAnsi="Courier New" w:cs="Courier New"/>
           <w:b/>
           <w:bCs/>
         </w:rPr>
-        <w:t>browser()</w:t>
-      </w:r>
-      <w:r>
+        <w:t xml:space="preserve"> </w:t>
+      </w:r>
+    </w:p>
+    <w:p>
+      <w:r>
+        <w:lastRenderedPageBreak/>
+        <w:t xml:space="preserve">We don’t specify the </w:t>
+      </w:r>
+      <w:r>
+        <w:t>version. That is the benefit of having a version control system, which we will implement later</w:t>
+      </w:r>
+      <w:r>
+        <w:t xml:space="preserve">. </w:t>
+      </w:r>
+    </w:p>
+    <w:p>
+      <w:r>
+        <w:t xml:space="preserve">Try to apply </w:t>
+      </w:r>
+      <w:r>
+        <w:t xml:space="preserve">similar </w:t>
+      </w:r>
+      <w:r>
+        <w:t>convention</w:t>
+      </w:r>
+      <w:r>
+        <w:t>s</w:t>
+      </w:r>
+      <w:r>
+        <w:t xml:space="preserve"> to all the files you will produce in the workshop.</w:t>
+      </w:r>
+    </w:p>
+    <w:p>
+      <w:r>
+        <w:t xml:space="preserve">1.1.6. Create a </w:t>
+      </w:r>
+      <w:proofErr w:type="spellStart"/>
+      <w:r>
+        <w:t>README.Rmd</w:t>
+      </w:r>
+      <w:proofErr w:type="spellEnd"/>
+      <w:r>
+        <w:t xml:space="preserve"> file. In Windows this can be done by creating a Text document type and </w:t>
+      </w:r>
+      <w:proofErr w:type="spellStart"/>
+      <w:r>
+        <w:t>changin</w:t>
+      </w:r>
+      <w:proofErr w:type="spellEnd"/>
+      <w:r>
+        <w:t xml:space="preserve"> the extension </w:t>
+      </w:r>
+      <w:proofErr w:type="gramStart"/>
+      <w:r>
+        <w:t>to .</w:t>
+      </w:r>
+      <w:proofErr w:type="spellStart"/>
+      <w:r>
+        <w:t>Rmd</w:t>
+      </w:r>
+      <w:proofErr w:type="spellEnd"/>
+      <w:proofErr w:type="gramEnd"/>
+      <w:r>
+        <w:t xml:space="preserve">. Or by creating directly an </w:t>
+      </w:r>
+      <w:proofErr w:type="spellStart"/>
+      <w:r>
+        <w:t>Rmd</w:t>
+      </w:r>
+      <w:proofErr w:type="spellEnd"/>
+      <w:r>
+        <w:t xml:space="preserve"> file type in RStudio. </w:t>
+      </w:r>
+    </w:p>
+    <w:p>
+      <w:r>
+        <w:t xml:space="preserve">Every project folder should have a </w:t>
+      </w:r>
+      <w:proofErr w:type="spellStart"/>
+      <w:r>
+        <w:t>README.Rmd</w:t>
+      </w:r>
+      <w:proofErr w:type="spellEnd"/>
+      <w:r>
+        <w:t xml:space="preserve"> file. (Note how GitHub treats README files) that can explain the context of the project and the contents of the project folder.</w:t>
+      </w:r>
+    </w:p>
+    <w:p>
+      <w:pPr>
+        <w:pStyle w:val="Heading3"/>
+      </w:pPr>
+      <w:r>
+        <w:t>Finding errors in scripts and functions</w:t>
+      </w:r>
+    </w:p>
+    <w:p>
+      <w:commentRangeStart w:id="6"/>
+      <w:r>
+        <w:t>Exercise 1.</w:t>
+      </w:r>
+      <w:r>
+        <w:t>2.1</w:t>
+      </w:r>
+      <w:r>
+        <w:t>: Adapt a piece of code with different levels of scaffolding, demonstrating loops / functions, in the context of a manual power calculation (can preview what is coming).</w:t>
+      </w:r>
+      <w:commentRangeEnd w:id="6"/>
+      <w:r>
+        <w:rPr>
+          <w:rStyle w:val="CommentReference"/>
+        </w:rPr>
+        <w:commentReference w:id="6"/>
+      </w:r>
+    </w:p>
+    <w:p>
+      <w:r>
+        <w:t>Code contains errors. Code produced by just one person is even more likely to contain errors. Visualizing your data fully is one way of spotting unexpected behaviour. Other ways are to implement safety checks. [See post on academia vs industry coding practice.]</w:t>
+      </w:r>
+    </w:p>
+    <w:p>
+      <w:r>
+        <w:t>You are going to spot different types of errors in the data. 1/ execution errors (wrong version, wrong package, etc.), 2/ data processing errors (e.g. zeros, variable types, …., criterion) See if you can solve them by a combination of the following tools. Look in the solution folder if you draw a blank.</w:t>
+      </w:r>
+    </w:p>
+    <w:p>
+      <w:pPr>
         <w:rPr>
           <w:rFonts w:ascii="Courier New" w:hAnsi="Courier New" w:cs="Courier New"/>
           <w:b/>
           <w:bCs/>
         </w:rPr>
-        <w:t>: how to use</w:t>
-      </w:r>
-    </w:p>
-    <w:p>
-      <w:pPr>
+      </w:pPr>
+      <w:proofErr w:type="gramStart"/>
+      <w:r>
         <w:rPr>
           <w:rFonts w:ascii="Courier New" w:hAnsi="Courier New" w:cs="Courier New"/>
           <w:b/>
           <w:bCs/>
         </w:rPr>
-      </w:pPr>
+        <w:t>browser(</w:t>
+      </w:r>
+      <w:proofErr w:type="gramEnd"/>
       <w:r>
         <w:rPr>
           <w:rFonts w:ascii="Courier New" w:hAnsi="Courier New" w:cs="Courier New"/>
           <w:b/>
           <w:bCs/>
         </w:rPr>
-        <w:t>print()</w:t>
+        <w:t>)</w:t>
       </w:r>
       <w:r>
         <w:rPr>
@@ -530,6 +619,41 @@
           <w:b/>
           <w:bCs/>
         </w:rPr>
+        <w:t>: how to use</w:t>
+      </w:r>
+    </w:p>
+    <w:p>
+      <w:pPr>
+        <w:rPr>
+          <w:rFonts w:ascii="Courier New" w:hAnsi="Courier New" w:cs="Courier New"/>
+          <w:b/>
+          <w:bCs/>
+        </w:rPr>
+      </w:pPr>
+      <w:proofErr w:type="gramStart"/>
+      <w:r>
+        <w:rPr>
+          <w:rFonts w:ascii="Courier New" w:hAnsi="Courier New" w:cs="Courier New"/>
+          <w:b/>
+          <w:bCs/>
+        </w:rPr>
+        <w:t>print(</w:t>
+      </w:r>
+      <w:proofErr w:type="gramEnd"/>
+      <w:r>
+        <w:rPr>
+          <w:rFonts w:ascii="Courier New" w:hAnsi="Courier New" w:cs="Courier New"/>
+          <w:b/>
+          <w:bCs/>
+        </w:rPr>
+        <w:t>)</w:t>
+      </w:r>
+      <w:r>
+        <w:rPr>
+          <w:rFonts w:ascii="Courier New" w:hAnsi="Courier New" w:cs="Courier New"/>
+          <w:b/>
+          <w:bCs/>
+        </w:rPr>
         <w:t>: display the state of a variable</w:t>
       </w:r>
     </w:p>
@@ -570,7 +694,23 @@
         <w:t xml:space="preserve"> </w:t>
       </w:r>
       <w:r>
-        <w:t xml:space="preserve">Help yourself v2. Use different ways of getting help around a function. Basic debugging (browser()). (example from </w:t>
+        <w:t>Help yourself v2. Use different ways of getting help around a function. Basic debugging (</w:t>
+      </w:r>
+      <w:proofErr w:type="gramStart"/>
+      <w:r>
+        <w:t>browser(</w:t>
+      </w:r>
+      <w:proofErr w:type="gramEnd"/>
+      <w:r>
+        <w:t>)). (</w:t>
+      </w:r>
+      <w:proofErr w:type="gramStart"/>
+      <w:r>
+        <w:t>example</w:t>
+      </w:r>
+      <w:proofErr w:type="gramEnd"/>
+      <w:r>
+        <w:t xml:space="preserve"> from </w:t>
       </w:r>
       <w:r>
         <w:t>e.g. a manual power calculation. Ex. From Baker’s book or something more c</w:t>
@@ -598,7 +738,15 @@
         <w:t xml:space="preserve">Level 2: </w:t>
       </w:r>
       <w:r>
-        <w:t>Code standards / Codecheck initiatives / Code review practice within</w:t>
+        <w:t xml:space="preserve">Code standards / </w:t>
+      </w:r>
+      <w:proofErr w:type="spellStart"/>
+      <w:r>
+        <w:t>Codecheck</w:t>
+      </w:r>
+      <w:proofErr w:type="spellEnd"/>
+      <w:r>
+        <w:t xml:space="preserve"> initiatives / Code review practice within</w:t>
       </w:r>
       <w:r>
         <w:t xml:space="preserve"> lab</w:t>
@@ -629,7 +777,15 @@
         <w:t xml:space="preserve">. </w:t>
       </w:r>
       <w:r>
-        <w:t>AI isn’t able to spot all errors and won’t replace a deep understanding of your data.</w:t>
+        <w:t xml:space="preserve">AI </w:t>
+      </w:r>
+      <w:proofErr w:type="gramStart"/>
+      <w:r>
+        <w:t>isn’t able to</w:t>
+      </w:r>
+      <w:proofErr w:type="gramEnd"/>
+      <w:r>
+        <w:t xml:space="preserve"> spot all errors and won’t replace a deep understanding of your data.</w:t>
       </w:r>
     </w:p>
     <w:p>
@@ -637,6 +793,7 @@
         <w:pStyle w:val="Heading3"/>
       </w:pPr>
       <w:r>
+        <w:lastRenderedPageBreak/>
         <w:t>Computational reproducibility</w:t>
       </w:r>
     </w:p>
@@ -838,22 +995,6 @@
     <w:p>
       <w:pPr>
         <w:pStyle w:val="NormalWeb"/>
-        <w:rPr>
-          <w:rFonts w:ascii="Arial" w:hAnsi="Arial" w:cs="Arial"/>
-          <w:color w:val="980000"/>
-        </w:rPr>
-      </w:pPr>
-      <w:r>
-        <w:rPr>
-          <w:rFonts w:ascii="Arial" w:hAnsi="Arial" w:cs="Arial"/>
-          <w:color w:val="980000"/>
-        </w:rPr>
-        <w:t>install.packages(devtools)</w:t>
-      </w:r>
-    </w:p>
-    <w:p>
-      <w:pPr>
-        <w:pStyle w:val="NormalWeb"/>
         <w:spacing w:before="0" w:beforeAutospacing="0" w:after="0" w:afterAutospacing="0"/>
         <w:rPr>
           <w:rFonts w:ascii="Arial" w:hAnsi="Arial" w:cs="Arial"/>
@@ -862,6 +1003,8 @@
           <w:szCs w:val="22"/>
         </w:rPr>
       </w:pPr>
+      <w:proofErr w:type="spellStart"/>
+      <w:proofErr w:type="gramStart"/>
       <w:r>
         <w:rPr>
           <w:rFonts w:ascii="Arial" w:hAnsi="Arial" w:cs="Arial"/>
@@ -869,20 +1012,19 @@
           <w:sz w:val="22"/>
           <w:szCs w:val="22"/>
         </w:rPr>
-        <w:t>sessionInfo()</w:t>
-      </w:r>
-    </w:p>
-    <w:p>
-      <w:pPr>
-        <w:pStyle w:val="NormalWeb"/>
-        <w:spacing w:before="0" w:beforeAutospacing="0" w:after="0" w:afterAutospacing="0"/>
+        <w:t>sessionInfo</w:t>
+      </w:r>
+      <w:proofErr w:type="spellEnd"/>
+      <w:r>
         <w:rPr>
           <w:rFonts w:ascii="Arial" w:hAnsi="Arial" w:cs="Arial"/>
           <w:color w:val="980000"/>
           <w:sz w:val="22"/>
           <w:szCs w:val="22"/>
         </w:rPr>
-      </w:pPr>
+        <w:t>(</w:t>
+      </w:r>
+      <w:proofErr w:type="gramEnd"/>
       <w:r>
         <w:rPr>
           <w:rFonts w:ascii="Arial" w:hAnsi="Arial" w:cs="Arial"/>
@@ -890,7 +1032,7 @@
           <w:sz w:val="22"/>
           <w:szCs w:val="22"/>
         </w:rPr>
-        <w:t>or more explicity:</w:t>
+        <w:t>)</w:t>
       </w:r>
     </w:p>
     <w:p>
@@ -911,8 +1053,9 @@
           <w:sz w:val="22"/>
           <w:szCs w:val="22"/>
         </w:rPr>
-        <w:t>devtools::session_info</w:t>
-      </w:r>
+        <w:t xml:space="preserve">or more </w:t>
+      </w:r>
+      <w:proofErr w:type="spellStart"/>
       <w:r>
         <w:rPr>
           <w:rFonts w:ascii="Arial" w:hAnsi="Arial" w:cs="Arial"/>
@@ -920,7 +1063,91 @@
           <w:sz w:val="22"/>
           <w:szCs w:val="22"/>
         </w:rPr>
-        <w:t>()</w:t>
+        <w:t>explicity</w:t>
+      </w:r>
+      <w:proofErr w:type="spellEnd"/>
+      <w:r>
+        <w:rPr>
+          <w:rFonts w:ascii="Arial" w:hAnsi="Arial" w:cs="Arial"/>
+          <w:color w:val="980000"/>
+          <w:sz w:val="22"/>
+          <w:szCs w:val="22"/>
+        </w:rPr>
+        <w:t>:</w:t>
+      </w:r>
+    </w:p>
+    <w:p>
+      <w:pPr>
+        <w:pStyle w:val="NormalWeb"/>
+        <w:spacing w:before="0" w:beforeAutospacing="0" w:after="0" w:afterAutospacing="0"/>
+        <w:rPr>
+          <w:rFonts w:ascii="Arial" w:hAnsi="Arial" w:cs="Arial"/>
+          <w:color w:val="980000"/>
+          <w:sz w:val="22"/>
+          <w:szCs w:val="22"/>
+        </w:rPr>
+      </w:pPr>
+      <w:proofErr w:type="spellStart"/>
+      <w:proofErr w:type="gramStart"/>
+      <w:r>
+        <w:rPr>
+          <w:rFonts w:ascii="Arial" w:hAnsi="Arial" w:cs="Arial"/>
+          <w:color w:val="980000"/>
+          <w:sz w:val="22"/>
+          <w:szCs w:val="22"/>
+        </w:rPr>
+        <w:t>devtools</w:t>
+      </w:r>
+      <w:proofErr w:type="spellEnd"/>
+      <w:r>
+        <w:rPr>
+          <w:rFonts w:ascii="Arial" w:hAnsi="Arial" w:cs="Arial"/>
+          <w:color w:val="980000"/>
+          <w:sz w:val="22"/>
+          <w:szCs w:val="22"/>
+        </w:rPr>
+        <w:t>::</w:t>
+      </w:r>
+      <w:proofErr w:type="spellStart"/>
+      <w:proofErr w:type="gramEnd"/>
+      <w:r>
+        <w:rPr>
+          <w:rFonts w:ascii="Arial" w:hAnsi="Arial" w:cs="Arial"/>
+          <w:color w:val="980000"/>
+          <w:sz w:val="22"/>
+          <w:szCs w:val="22"/>
+        </w:rPr>
+        <w:t>session_</w:t>
+      </w:r>
+      <w:proofErr w:type="gramStart"/>
+      <w:r>
+        <w:rPr>
+          <w:rFonts w:ascii="Arial" w:hAnsi="Arial" w:cs="Arial"/>
+          <w:color w:val="980000"/>
+          <w:sz w:val="22"/>
+          <w:szCs w:val="22"/>
+        </w:rPr>
+        <w:t>info</w:t>
+      </w:r>
+      <w:proofErr w:type="spellEnd"/>
+      <w:r>
+        <w:rPr>
+          <w:rFonts w:ascii="Arial" w:hAnsi="Arial" w:cs="Arial"/>
+          <w:color w:val="980000"/>
+          <w:sz w:val="22"/>
+          <w:szCs w:val="22"/>
+        </w:rPr>
+        <w:t>(</w:t>
+      </w:r>
+      <w:proofErr w:type="gramEnd"/>
+      <w:r>
+        <w:rPr>
+          <w:rFonts w:ascii="Arial" w:hAnsi="Arial" w:cs="Arial"/>
+          <w:color w:val="980000"/>
+          <w:sz w:val="22"/>
+          <w:szCs w:val="22"/>
+        </w:rPr>
+        <w:t>)</w:t>
       </w:r>
     </w:p>
     <w:p>
@@ -1008,15 +1235,73 @@
     </w:p>
     <w:p>
       <w:r>
-        <w:t>Run library(devtools) and then session_info()</w:t>
-      </w:r>
-    </w:p>
-    <w:p>
-      <w:r>
-        <w:t>Note you can use devtools to install specific version of a package too</w:t>
-      </w:r>
-      <w:r>
-        <w:t>, with devtools::install_version()</w:t>
+        <w:t>Run library(</w:t>
+      </w:r>
+      <w:proofErr w:type="spellStart"/>
+      <w:r>
+        <w:t>devtools</w:t>
+      </w:r>
+      <w:proofErr w:type="spellEnd"/>
+      <w:r>
+        <w:t xml:space="preserve">) and then </w:t>
+      </w:r>
+      <w:proofErr w:type="spellStart"/>
+      <w:r>
+        <w:t>session_</w:t>
+      </w:r>
+      <w:proofErr w:type="gramStart"/>
+      <w:r>
+        <w:t>info</w:t>
+      </w:r>
+      <w:proofErr w:type="spellEnd"/>
+      <w:r>
+        <w:t>(</w:t>
+      </w:r>
+      <w:proofErr w:type="gramEnd"/>
+      <w:r>
+        <w:t>)</w:t>
+      </w:r>
+    </w:p>
+    <w:p>
+      <w:r>
+        <w:t xml:space="preserve">Note you can use </w:t>
+      </w:r>
+      <w:proofErr w:type="spellStart"/>
+      <w:r>
+        <w:t>devtools</w:t>
+      </w:r>
+      <w:proofErr w:type="spellEnd"/>
+      <w:r>
+        <w:t xml:space="preserve"> to install specific version of a package too</w:t>
+      </w:r>
+      <w:r>
+        <w:t xml:space="preserve">, with </w:t>
+      </w:r>
+      <w:proofErr w:type="spellStart"/>
+      <w:proofErr w:type="gramStart"/>
+      <w:r>
+        <w:t>devtools</w:t>
+      </w:r>
+      <w:proofErr w:type="spellEnd"/>
+      <w:r>
+        <w:t>::</w:t>
+      </w:r>
+      <w:proofErr w:type="spellStart"/>
+      <w:proofErr w:type="gramEnd"/>
+      <w:r>
+        <w:t>install_</w:t>
+      </w:r>
+      <w:proofErr w:type="gramStart"/>
+      <w:r>
+        <w:t>version</w:t>
+      </w:r>
+      <w:proofErr w:type="spellEnd"/>
+      <w:r>
+        <w:t>(</w:t>
+      </w:r>
+      <w:proofErr w:type="gramEnd"/>
+      <w:r>
+        <w:t>)</w:t>
       </w:r>
     </w:p>
     <w:p>
@@ -1042,6 +1327,7 @@
         <w:pStyle w:val="Heading3"/>
       </w:pPr>
       <w:r>
+        <w:lastRenderedPageBreak/>
         <w:t>Documenting projects with README files</w:t>
       </w:r>
     </w:p>
@@ -1049,20 +1335,27 @@
       <w:r>
         <w:t xml:space="preserve">Open </w:t>
       </w:r>
+      <w:proofErr w:type="spellStart"/>
       <w:r>
         <w:t>README</w:t>
       </w:r>
       <w:r>
         <w:t>.Rmd</w:t>
       </w:r>
+      <w:proofErr w:type="spellEnd"/>
       <w:r>
         <w:t xml:space="preserve"> (a R Markdown file)</w:t>
       </w:r>
       <w:r>
         <w:t xml:space="preserve">, simple formatting of text and code for documentation. We will see how we can directly code within an R markdown file </w:t>
       </w:r>
-      <w:r>
-        <w:t>later on.</w:t>
+      <w:proofErr w:type="gramStart"/>
+      <w:r>
+        <w:t>later on</w:t>
+      </w:r>
+      <w:proofErr w:type="gramEnd"/>
+      <w:r>
+        <w:t>.</w:t>
       </w:r>
     </w:p>
     <w:p>
@@ -1087,7 +1380,6 @@
     </w:p>
     <w:p>
       <w:r>
-        <w:lastRenderedPageBreak/>
         <w:t>1.4.2. Onen the file in RStudio, press on Knit, then Knit to HTML</w:t>
       </w:r>
     </w:p>
@@ -1186,45 +1478,112 @@
     </w:p>
     <w:p>
       <w:r>
+        <w:t>Typical in a project README</w:t>
+      </w:r>
+    </w:p>
+    <w:p>
+      <w:r>
+        <w:t>* Project Title: The name of your project.</w:t>
+      </w:r>
+    </w:p>
+    <w:p>
+      <w:r>
+        <w:t>* Description: A brief overview of what the project does.</w:t>
+      </w:r>
+    </w:p>
+    <w:p>
+      <w:r>
+        <w:t>* Installation Instructions: How to set up the project.</w:t>
+      </w:r>
+    </w:p>
+    <w:p>
+      <w:r>
+        <w:t>* Usage Examples: How to use the project effectively.</w:t>
+      </w:r>
+    </w:p>
+    <w:p>
+      <w:r>
+        <w:t>* Contributing Guidelines: Information on how others can contribute to the project.</w:t>
+      </w:r>
+    </w:p>
+    <w:p>
+      <w:pPr>
+        <w:rPr>
+          <w:color w:val="FF0000"/>
+        </w:rPr>
+      </w:pPr>
+      <w:r>
+        <w:rPr>
+          <w:color w:val="FF0000"/>
+        </w:rPr>
+        <w:t>* License Information: The licensing terms for the project.</w:t>
+      </w:r>
+    </w:p>
+    <w:p>
+      <w:r>
+        <w:t>This we move to 2.4</w:t>
+      </w:r>
+    </w:p>
+    <w:p>
+      <w:pPr>
+        <w:rPr>
+          <w:color w:val="FF0000"/>
+        </w:rPr>
+      </w:pPr>
+      <w:r>
+        <w:rPr>
+          <w:color w:val="FF0000"/>
+        </w:rPr>
         <w:t>Level 2:</w:t>
       </w:r>
       <w:r>
+        <w:rPr>
+          <w:color w:val="FF0000"/>
+        </w:rPr>
         <w:t xml:space="preserve"> Insert code snippets to comment code.</w:t>
       </w:r>
     </w:p>
     <w:p>
       <w:pPr>
         <w:rPr>
-          <w:color w:val="C00000"/>
-        </w:rPr>
-      </w:pPr>
-      <w:r>
-        <w:rPr>
-          <w:color w:val="C00000"/>
+          <w:color w:val="FF0000"/>
+        </w:rPr>
+      </w:pPr>
+      <w:r>
+        <w:rPr>
+          <w:color w:val="FF0000"/>
         </w:rPr>
         <w:t>Pointers</w:t>
       </w:r>
     </w:p>
     <w:p>
-      <w:r>
+      <w:pPr>
+        <w:rPr>
+          <w:color w:val="FF0000"/>
+        </w:rPr>
+      </w:pPr>
+      <w:r>
+        <w:rPr>
+          <w:color w:val="FF0000"/>
+        </w:rPr>
         <w:t>Level 3:</w:t>
       </w:r>
       <w:r>
-        <w:t xml:space="preserve"> </w:t>
-      </w:r>
-      <w:r>
-        <w:t>Produce reproducible and interactive documents with data.</w:t>
-      </w:r>
-    </w:p>
-    <w:p>
-      <w:pPr>
-        <w:rPr>
-          <w:color w:val="C00000"/>
-        </w:rPr>
-      </w:pPr>
-      <w:r>
-        <w:rPr>
-          <w:color w:val="C00000"/>
+        <w:rPr>
+          <w:color w:val="FF0000"/>
+        </w:rPr>
+        <w:t xml:space="preserve"> Produce reproducible and interactive documents with data.</w:t>
+      </w:r>
+    </w:p>
+    <w:p>
+      <w:pPr>
+        <w:rPr>
+          <w:color w:val="FF0000"/>
+        </w:rPr>
+      </w:pPr>
+      <w:r>
+        <w:rPr>
+          <w:color w:val="FF0000"/>
         </w:rPr>
         <w:t>Pointers</w:t>
       </w:r>
@@ -1335,7 +1694,7 @@
       </w:r>
     </w:p>
   </w:comment>
-  <w:comment w:id="5" w:author="Souto, David (Dr.)" w:date="2025-04-21T10:30:00Z" w:initials="DS">
+  <w:comment w:id="3" w:author="Souto, David (Dr.)" w:date="2025-04-21T10:30:00Z" w:initials="DS">
     <w:p>
       <w:pPr>
         <w:pStyle w:val="CommentText"/>
@@ -1394,7 +1753,7 @@
       </w:r>
     </w:p>
   </w:comment>
-  <w:comment w:id="3" w:author="Souto, David (Dr.)" w:date="2025-04-21T10:30:00Z" w:initials="DS">
+  <w:comment w:id="4" w:author="Souto, David (Dr.)" w:date="2025-04-21T10:30:00Z" w:initials="DS">
     <w:p>
       <w:pPr>
         <w:pStyle w:val="CommentText"/>
@@ -1415,7 +1774,7 @@
       </w:hyperlink>
     </w:p>
   </w:comment>
-  <w:comment w:id="4" w:author="Souto, David (Dr.)" w:date="2025-04-21T10:31:00Z" w:initials="DS">
+  <w:comment w:id="5" w:author="Souto, David (Dr.)" w:date="2025-04-21T10:31:00Z" w:initials="DS">
     <w:p>
       <w:pPr>
         <w:pStyle w:val="CommentText"/>
@@ -3120,7 +3479,6 @@
   </w:num>
   <w:num w:numId="29" w16cid:durableId="39331636">
     <w:abstractNumId w:val="1"/>
-    <w:lvlOverride w:ilvl="0"/>
   </w:num>
 </w:numbering>
 </file>
